--- a/drafts/Vegas Bias Towards Good Pitchers.docx
+++ b/drafts/Vegas Bias Towards Good Pitchers.docx
@@ -352,11 +352,21 @@
         <w:t xml:space="preserve">To dig deeper into whether this was a one off for an elite pitcher, </w:t>
       </w:r>
       <w:r>
-        <w:t xml:space="preserve">we also looked into Clayton Kershaw, Max Scherzer and Jacob deGrom for their 2021 starts and </w:t>
-      </w:r>
-      <w:r>
-        <w:t>actually found a slightly positive return for these star pitchers</w:t>
-      </w:r>
+        <w:t xml:space="preserve">we also </w:t>
+      </w:r>
+      <w:proofErr w:type="gramStart"/>
+      <w:r>
+        <w:t>looked into</w:t>
+      </w:r>
+      <w:proofErr w:type="gramEnd"/>
+      <w:r>
+        <w:t xml:space="preserve"> Clayton Kershaw, Max Scherzer and Jacob deGrom for their 2021 starts and </w:t>
+      </w:r>
+      <w:proofErr w:type="spellStart"/>
+      <w:r>
+        <w:t>acti</w:t>
+      </w:r>
+      <w:proofErr w:type="spellEnd"/>
       <w:r>
         <w:t xml:space="preserve">.  </w:t>
       </w:r>
@@ -405,7 +415,7 @@
       <w:r>
         <w:lastRenderedPageBreak/>
         <w:drawing>
-          <wp:inline distT="0" distB="0" distL="0" distR="0" wp14:anchorId="10155EAF" wp14:editId="5D6BCC96">
+          <wp:inline distT="0" distB="0" distL="0" distR="0" wp14:anchorId="10155EAF" wp14:editId="63B33DD4">
             <wp:extent cx="5943600" cy="4872355"/>
             <wp:effectExtent l="0" t="0" r="0" b="4445"/>
             <wp:docPr id="1" name="Picture 1"/>
@@ -483,14 +493,15 @@
         </w:drawing>
       </w:r>
     </w:p>
+    <w:p/>
     <w:p>
       <w:r>
         <w:lastRenderedPageBreak/>
         <w:drawing>
-          <wp:inline distT="0" distB="0" distL="0" distR="0" wp14:anchorId="7733E876" wp14:editId="0E1F7B9B">
+          <wp:inline distT="0" distB="0" distL="0" distR="0" wp14:anchorId="6BFAC87D" wp14:editId="345F087B">
             <wp:extent cx="5943600" cy="4789805"/>
             <wp:effectExtent l="0" t="0" r="0" b="0"/>
-            <wp:docPr id="5" name="Picture 5"/>
+            <wp:docPr id="7" name="Picture 7"/>
             <wp:cNvGraphicFramePr>
               <a:graphicFrameLocks xmlns:a="http://schemas.openxmlformats.org/drawingml/2006/main" noChangeAspect="1"/>
             </wp:cNvGraphicFramePr>
@@ -527,10 +538,10 @@
     <w:p>
       <w:r>
         <w:drawing>
-          <wp:inline distT="0" distB="0" distL="0" distR="0" wp14:anchorId="73FEA80C" wp14:editId="1241DFBC">
-            <wp:extent cx="5943600" cy="2689860"/>
-            <wp:effectExtent l="0" t="0" r="0" b="2540"/>
-            <wp:docPr id="4" name="Picture 4"/>
+          <wp:inline distT="0" distB="0" distL="0" distR="0" wp14:anchorId="3AFD43C0" wp14:editId="7848F5FC">
+            <wp:extent cx="5943600" cy="2735580"/>
+            <wp:effectExtent l="0" t="0" r="0" b="0"/>
+            <wp:docPr id="8" name="Picture 8"/>
             <wp:cNvGraphicFramePr>
               <a:graphicFrameLocks xmlns:a="http://schemas.openxmlformats.org/drawingml/2006/main" noChangeAspect="1"/>
             </wp:cNvGraphicFramePr>
@@ -550,7 +561,7 @@
                   <pic:spPr>
                     <a:xfrm>
                       <a:off x="0" y="0"/>
-                      <a:ext cx="5943600" cy="2689860"/>
+                      <a:ext cx="5943600" cy="2735580"/>
                     </a:xfrm>
                     <a:prstGeom prst="rect">
                       <a:avLst/>
@@ -572,6 +583,7 @@
     <w:p>
       <w:proofErr w:type="spellStart"/>
       <w:r>
+        <w:lastRenderedPageBreak/>
         <w:t>GameWagers</w:t>
       </w:r>
       <w:proofErr w:type="spellEnd"/>

--- a/drafts/Vegas Bias Towards Good Pitchers.docx
+++ b/drafts/Vegas Bias Towards Good Pitchers.docx
@@ -285,7 +285,13 @@
         <w:t>ahead</w:t>
       </w:r>
       <w:r>
-        <w:t xml:space="preserve"> +8.3 units.  </w:t>
+        <w:t xml:space="preserve"> +8.</w:t>
+      </w:r>
+      <w:r>
+        <w:t>5</w:t>
+      </w:r>
+      <w:r>
+        <w:t xml:space="preserve"> units.  </w:t>
       </w:r>
       <w:r>
         <w:t>On the other hand, had</w:t>

--- a/drafts/Vegas Bias Towards Good Pitchers.docx
+++ b/drafts/Vegas Bias Towards Good Pitchers.docx
@@ -80,7 +80,13 @@
         <w:t xml:space="preserve"> </w:t>
       </w:r>
       <w:r>
-        <w:t xml:space="preserve">consensus, the Yankees had an average win probability of 65.6% when Cole pitched in 2021 and sometimes as high as 80%.  </w:t>
+        <w:t xml:space="preserve">consensus, the Yankees had an average win probability of 65.6% when Cole pitched in 2021 and sometimes </w:t>
+      </w:r>
+      <w:r>
+        <w:t xml:space="preserve">a win probability </w:t>
+      </w:r>
+      <w:r>
+        <w:t xml:space="preserve">as high as 80%.  </w:t>
       </w:r>
       <w:r>
         <w:t xml:space="preserve">Seven </w:t>

--- a/drafts/Vegas Bias Towards Good Pitchers.docx
+++ b/drafts/Vegas Bias Towards Good Pitchers.docx
@@ -126,16 +126,25 @@
         <w:t xml:space="preserve"> and found evidence that our model was</w:t>
       </w:r>
       <w:r>
-        <w:t xml:space="preserve"> in fact</w:t>
-      </w:r>
-      <w:r>
-        <w:t xml:space="preserve"> correctly finding games to pick against Cole</w:t>
+        <w:t xml:space="preserve"> </w:t>
+      </w:r>
+      <w:r>
+        <w:t xml:space="preserve">correctly </w:t>
+      </w:r>
+      <w:r>
+        <w:t>finding games to pick against Cole</w:t>
       </w:r>
       <w:r>
         <w:t xml:space="preserve">. </w:t>
       </w:r>
       <w:r>
-        <w:t xml:space="preserve">During last season, our </w:t>
+        <w:t xml:space="preserve">During </w:t>
+      </w:r>
+      <w:r>
+        <w:t>the 2021</w:t>
+      </w:r>
+      <w:r>
+        <w:t xml:space="preserve"> season, our </w:t>
       </w:r>
       <w:proofErr w:type="spellStart"/>
       <w:r>

--- a/drafts/Vegas Bias Towards Good Pitchers.docx
+++ b/drafts/Vegas Bias Towards Good Pitchers.docx
@@ -364,7 +364,13 @@
       </w:r>
       <w:proofErr w:type="spellEnd"/>
       <w:r>
-        <w:t xml:space="preserve"> model.</w:t>
+        <w:t xml:space="preserve"> model</w:t>
+      </w:r>
+      <w:r>
+        <w:t xml:space="preserve"> did</w:t>
+      </w:r>
+      <w:r>
+        <w:t>.</w:t>
       </w:r>
     </w:p>
     <w:p/>
@@ -392,10 +398,22 @@
         <w:t xml:space="preserve">.  </w:t>
       </w:r>
       <w:r>
-        <w:t>In fact, had you taken every regular season game that these four pitchers started (including Cole), you’d have finished +4 units over 97 games for an ROI of 4.46%</w:t>
-      </w:r>
-      <w:r>
-        <w:t xml:space="preserve"> and had you taken the opposing team in all 97 games you’d have finished -9 units.</w:t>
+        <w:t>In fact, had you taken every regular season game that these four pitchers started (including Cole), you’d have finished +4</w:t>
+      </w:r>
+      <w:r>
+        <w:t>.3</w:t>
+      </w:r>
+      <w:r>
+        <w:t xml:space="preserve"> units over 97 games for an ROI of 4.46%</w:t>
+      </w:r>
+      <w:r>
+        <w:t xml:space="preserve"> and had you taken the opposing team in all 97 games you’d have finished -</w:t>
+      </w:r>
+      <w:r>
+        <w:t>8.9</w:t>
+      </w:r>
+      <w:r>
+        <w:t xml:space="preserve"> units.</w:t>
       </w:r>
       <w:r>
         <w:t xml:space="preserve"> For both Scherzer and deGrom, </w:t>

--- a/drafts/Vegas Bias Towards Good Pitchers.docx
+++ b/drafts/Vegas Bias Towards Good Pitchers.docx
@@ -112,58 +112,30 @@
         <w:t>.  At first glance, it seems counterintuitive to bet against a name like Cole, s</w:t>
       </w:r>
       <w:r>
-        <w:t xml:space="preserve">o we </w:t>
-      </w:r>
-      <w:proofErr w:type="gramStart"/>
-      <w:r>
-        <w:t>looked into</w:t>
-      </w:r>
-      <w:proofErr w:type="gramEnd"/>
-      <w:r>
-        <w:t xml:space="preserve"> it</w:t>
-      </w:r>
-      <w:r>
-        <w:t xml:space="preserve"> and found evidence that our model was</w:t>
-      </w:r>
+        <w:t>o we looked into it</w:t>
+      </w:r>
+      <w:r>
+        <w:t xml:space="preserve"> and found evidence that our </w:t>
+      </w:r>
+      <w:proofErr w:type="spellStart"/>
+      <w:r>
+        <w:t>GameWagers</w:t>
+      </w:r>
+      <w:proofErr w:type="spellEnd"/>
       <w:r>
         <w:t xml:space="preserve"> </w:t>
       </w:r>
       <w:r>
-        <w:t xml:space="preserve">correctly </w:t>
-      </w:r>
-      <w:r>
-        <w:t>finding games to pick against Cole</w:t>
-      </w:r>
-      <w:r>
-        <w:t xml:space="preserve">. </w:t>
-      </w:r>
-      <w:r>
-        <w:t xml:space="preserve">During </w:t>
-      </w:r>
-      <w:r>
-        <w:t>the 2021</w:t>
-      </w:r>
-      <w:r>
-        <w:t xml:space="preserve"> season, our </w:t>
-      </w:r>
-      <w:proofErr w:type="spellStart"/>
-      <w:r>
-        <w:t>GameWagers</w:t>
-      </w:r>
-      <w:proofErr w:type="spellEnd"/>
-      <w:r>
-        <w:t xml:space="preserve"> model went 3-4 taking the </w:t>
-      </w:r>
-      <w:proofErr w:type="spellStart"/>
-      <w:r>
-        <w:t>moneyline</w:t>
-      </w:r>
-      <w:proofErr w:type="spellEnd"/>
-      <w:r>
-        <w:t xml:space="preserve"> against Cole for a positive return of 1.4 units</w:t>
-      </w:r>
-      <w:r>
-        <w:t xml:space="preserve"> (2% ROI)</w:t>
+        <w:t xml:space="preserve">model </w:t>
+      </w:r>
+      <w:r>
+        <w:t xml:space="preserve">correctly chose </w:t>
+      </w:r>
+      <w:r>
+        <w:t xml:space="preserve">3 out of 7 </w:t>
+      </w:r>
+      <w:r>
+        <w:t>games against Cole for a positive net return of 1.4 units (2% ROI)</w:t>
       </w:r>
       <w:r>
         <w:t>.</w:t>

--- a/drafts/Vegas Bias Towards Good Pitchers.docx
+++ b/drafts/Vegas Bias Towards Good Pitchers.docx
@@ -69,13 +69,8 @@
         <w:t xml:space="preserve">According to the Vegas </w:t>
       </w:r>
       <w:r>
-        <w:t xml:space="preserve">opening </w:t>
-      </w:r>
-      <w:proofErr w:type="spellStart"/>
-      <w:r>
-        <w:t>moneyline</w:t>
-      </w:r>
-      <w:proofErr w:type="spellEnd"/>
+        <w:t>opening moneyline</w:t>
+      </w:r>
       <w:r>
         <w:t xml:space="preserve"> </w:t>
       </w:r>
@@ -95,13 +90,8 @@
         <w:t>times throughout the season, our model at</w:t>
       </w:r>
       <w:r>
-        <w:t xml:space="preserve"> </w:t>
-      </w:r>
-      <w:proofErr w:type="spellStart"/>
-      <w:r>
-        <w:t>GameWagers</w:t>
-      </w:r>
-      <w:proofErr w:type="spellEnd"/>
+        <w:t xml:space="preserve"> GameWagers</w:t>
+      </w:r>
       <w:r>
         <w:t xml:space="preserve"> found positive </w:t>
       </w:r>
@@ -112,33 +102,28 @@
         <w:t>.  At first glance, it seems counterintuitive to bet against a name like Cole, s</w:t>
       </w:r>
       <w:r>
-        <w:t>o we looked into it</w:t>
+        <w:t xml:space="preserve">o </w:t>
+      </w:r>
+      <w:r>
+        <w:t>we analyzed our picks</w:t>
       </w:r>
       <w:r>
         <w:t xml:space="preserve"> and found evidence that our </w:t>
       </w:r>
-      <w:proofErr w:type="spellStart"/>
-      <w:r>
-        <w:t>GameWagers</w:t>
-      </w:r>
-      <w:proofErr w:type="spellEnd"/>
-      <w:r>
-        <w:t xml:space="preserve"> </w:t>
+      <w:r>
+        <w:t xml:space="preserve">GameWagers </w:t>
       </w:r>
       <w:r>
         <w:t xml:space="preserve">model </w:t>
       </w:r>
       <w:r>
-        <w:t xml:space="preserve">correctly chose </w:t>
-      </w:r>
-      <w:r>
-        <w:t xml:space="preserve">3 out of 7 </w:t>
-      </w:r>
-      <w:r>
-        <w:t>games against Cole for a positive net return of 1.4 units (2% ROI)</w:t>
-      </w:r>
-      <w:r>
-        <w:t>.</w:t>
+        <w:t xml:space="preserve">had positive return against Cole.  Now, flipping a coin </w:t>
+      </w:r>
+      <w:r>
+        <w:t xml:space="preserve">probably </w:t>
+      </w:r>
+      <w:r>
+        <w:t>could have led to positive return when Cole pitched, so let’s take a deep look into the numbers.</w:t>
       </w:r>
     </w:p>
     <w:p/>
@@ -231,38 +216,30 @@
         <w:t>if</w:t>
       </w:r>
       <w:r>
-        <w:t xml:space="preserve"> a </w:t>
-      </w:r>
-      <w:proofErr w:type="spellStart"/>
-      <w:r>
-        <w:t>bettor</w:t>
-      </w:r>
-      <w:proofErr w:type="spellEnd"/>
+        <w:t xml:space="preserve"> a bettor </w:t>
+      </w:r>
+      <w:r>
+        <w:t>took</w:t>
+      </w:r>
+      <w:r>
+        <w:t xml:space="preserve"> the opposing team facing Cole in all </w:t>
+      </w:r>
+      <w:r>
+        <w:t>3</w:t>
+      </w:r>
+      <w:r>
+        <w:t>0</w:t>
+      </w:r>
+      <w:r>
+        <w:t xml:space="preserve"> starts</w:t>
+      </w:r>
+      <w:r>
+        <w:t>,</w:t>
+      </w:r>
       <w:r>
         <w:t xml:space="preserve"> </w:t>
       </w:r>
       <w:r>
-        <w:t>took</w:t>
-      </w:r>
-      <w:r>
-        <w:t xml:space="preserve"> the opposing team facing Cole in all </w:t>
-      </w:r>
-      <w:r>
-        <w:t>3</w:t>
-      </w:r>
-      <w:r>
-        <w:t>0</w:t>
-      </w:r>
-      <w:r>
-        <w:t xml:space="preserve"> starts</w:t>
-      </w:r>
-      <w:r>
-        <w:t>,</w:t>
-      </w:r>
-      <w:r>
-        <w:t xml:space="preserve"> </w:t>
-      </w:r>
-      <w:r>
         <w:t xml:space="preserve">you’d come </w:t>
       </w:r>
       <w:r>
@@ -284,15 +261,7 @@
         <w:t>On the other hand, had</w:t>
       </w:r>
       <w:r>
-        <w:t xml:space="preserve"> a </w:t>
-      </w:r>
-      <w:proofErr w:type="spellStart"/>
-      <w:r>
-        <w:t>bettor</w:t>
-      </w:r>
-      <w:proofErr w:type="spellEnd"/>
-      <w:r>
-        <w:t xml:space="preserve"> </w:t>
+        <w:t xml:space="preserve"> a bettor </w:t>
       </w:r>
       <w:r>
         <w:t>only taken</w:t>
@@ -328,15 +297,7 @@
         <w:t>we’d</w:t>
       </w:r>
       <w:r>
-        <w:t xml:space="preserve"> also find it surprising to know that the average sports bettor took as many as 7 games against Cole in a single season like our </w:t>
-      </w:r>
-      <w:proofErr w:type="spellStart"/>
-      <w:r>
-        <w:t>GameWagers</w:t>
-      </w:r>
-      <w:proofErr w:type="spellEnd"/>
-      <w:r>
-        <w:t xml:space="preserve"> model</w:t>
+        <w:t xml:space="preserve"> also find it surprising to know that the average sports bettor took as many as 7 games against Cole in a single season like our GameWagers model</w:t>
       </w:r>
       <w:r>
         <w:t xml:space="preserve"> did</w:t>
@@ -351,21 +312,11 @@
         <w:t xml:space="preserve">To dig deeper into whether this was a one off for an elite pitcher, </w:t>
       </w:r>
       <w:r>
-        <w:t xml:space="preserve">we also </w:t>
-      </w:r>
-      <w:proofErr w:type="gramStart"/>
-      <w:r>
-        <w:t>looked into</w:t>
-      </w:r>
-      <w:proofErr w:type="gramEnd"/>
-      <w:r>
-        <w:t xml:space="preserve"> Clayton Kershaw, Max Scherzer and Jacob deGrom for their 2021 starts and </w:t>
-      </w:r>
-      <w:proofErr w:type="spellStart"/>
+        <w:t xml:space="preserve">we also looked into Clayton Kershaw, Max Scherzer and Jacob deGrom for their 2021 starts and </w:t>
+      </w:r>
       <w:r>
         <w:t>acti</w:t>
       </w:r>
-      <w:proofErr w:type="spellEnd"/>
       <w:r>
         <w:t xml:space="preserve">.  </w:t>
       </w:r>
@@ -394,15 +345,7 @@
         <w:t xml:space="preserve">the evidence shows </w:t>
       </w:r>
       <w:r>
-        <w:t xml:space="preserve">that the Vegas money was </w:t>
-      </w:r>
-      <w:proofErr w:type="gramStart"/>
-      <w:r>
-        <w:t>actually undervaluing</w:t>
-      </w:r>
-      <w:proofErr w:type="gramEnd"/>
-      <w:r>
-        <w:t xml:space="preserve"> their starts.</w:t>
+        <w:t>that the Vegas money was actually undervaluing their starts.</w:t>
       </w:r>
     </w:p>
     <w:p/>
@@ -592,14 +535,9 @@
       </w:r>
     </w:p>
     <w:p>
-      <w:proofErr w:type="spellStart"/>
       <w:r>
         <w:lastRenderedPageBreak/>
-        <w:t>GameWagers</w:t>
-      </w:r>
-      <w:proofErr w:type="spellEnd"/>
-      <w:r>
-        <w:t xml:space="preserve"> Team</w:t>
+        <w:t>GameWagers Team</w:t>
       </w:r>
     </w:p>
     <w:sectPr>

--- a/drafts/Vegas Bias Towards Good Pitchers.docx
+++ b/drafts/Vegas Bias Towards Good Pitchers.docx
@@ -69,8 +69,13 @@
         <w:t xml:space="preserve">According to the Vegas </w:t>
       </w:r>
       <w:r>
-        <w:t>opening moneyline</w:t>
-      </w:r>
+        <w:t xml:space="preserve">opening </w:t>
+      </w:r>
+      <w:proofErr w:type="spellStart"/>
+      <w:r>
+        <w:t>moneyline</w:t>
+      </w:r>
+      <w:proofErr w:type="spellEnd"/>
       <w:r>
         <w:t xml:space="preserve"> </w:t>
       </w:r>
@@ -90,8 +95,13 @@
         <w:t>times throughout the season, our model at</w:t>
       </w:r>
       <w:r>
-        <w:t xml:space="preserve"> GameWagers</w:t>
-      </w:r>
+        <w:t xml:space="preserve"> </w:t>
+      </w:r>
+      <w:proofErr w:type="spellStart"/>
+      <w:r>
+        <w:t>GameWagers</w:t>
+      </w:r>
+      <w:proofErr w:type="spellEnd"/>
       <w:r>
         <w:t xml:space="preserve"> found positive </w:t>
       </w:r>
@@ -108,22 +118,21 @@
         <w:t>we analyzed our picks</w:t>
       </w:r>
       <w:r>
-        <w:t xml:space="preserve"> and found evidence that our </w:t>
-      </w:r>
-      <w:r>
-        <w:t xml:space="preserve">GameWagers </w:t>
+        <w:t xml:space="preserve"> and found that our </w:t>
+      </w:r>
+      <w:proofErr w:type="spellStart"/>
+      <w:r>
+        <w:t>GameWagers</w:t>
+      </w:r>
+      <w:proofErr w:type="spellEnd"/>
+      <w:r>
+        <w:t xml:space="preserve"> </w:t>
       </w:r>
       <w:r>
         <w:t xml:space="preserve">model </w:t>
       </w:r>
       <w:r>
-        <w:t xml:space="preserve">had positive return against Cole.  Now, flipping a coin </w:t>
-      </w:r>
-      <w:r>
-        <w:t xml:space="preserve">probably </w:t>
-      </w:r>
-      <w:r>
-        <w:t>could have led to positive return when Cole pitched, so let’s take a deep look into the numbers.</w:t>
+        <w:t>had positive return against Cole.</w:t>
       </w:r>
     </w:p>
     <w:p/>
@@ -216,7 +225,15 @@
         <w:t>if</w:t>
       </w:r>
       <w:r>
-        <w:t xml:space="preserve"> a bettor </w:t>
+        <w:t xml:space="preserve"> a </w:t>
+      </w:r>
+      <w:proofErr w:type="spellStart"/>
+      <w:r>
+        <w:t>bettor</w:t>
+      </w:r>
+      <w:proofErr w:type="spellEnd"/>
+      <w:r>
+        <w:t xml:space="preserve"> </w:t>
       </w:r>
       <w:r>
         <w:t>took</w:t>
@@ -261,7 +278,15 @@
         <w:t>On the other hand, had</w:t>
       </w:r>
       <w:r>
-        <w:t xml:space="preserve"> a bettor </w:t>
+        <w:t xml:space="preserve"> a </w:t>
+      </w:r>
+      <w:proofErr w:type="spellStart"/>
+      <w:r>
+        <w:t>bettor</w:t>
+      </w:r>
+      <w:proofErr w:type="spellEnd"/>
+      <w:r>
+        <w:t xml:space="preserve"> </w:t>
       </w:r>
       <w:r>
         <w:t>only taken</w:t>
@@ -297,7 +322,15 @@
         <w:t>we’d</w:t>
       </w:r>
       <w:r>
-        <w:t xml:space="preserve"> also find it surprising to know that the average sports bettor took as many as 7 games against Cole in a single season like our GameWagers model</w:t>
+        <w:t xml:space="preserve"> also find it surprising to know that the average sports bettor took as many as 7 games against Cole in a single season like our </w:t>
+      </w:r>
+      <w:proofErr w:type="spellStart"/>
+      <w:r>
+        <w:t>GameWagers</w:t>
+      </w:r>
+      <w:proofErr w:type="spellEnd"/>
+      <w:r>
+        <w:t xml:space="preserve"> model</w:t>
       </w:r>
       <w:r>
         <w:t xml:space="preserve"> did</w:t>
@@ -312,11 +345,21 @@
         <w:t xml:space="preserve">To dig deeper into whether this was a one off for an elite pitcher, </w:t>
       </w:r>
       <w:r>
-        <w:t xml:space="preserve">we also looked into Clayton Kershaw, Max Scherzer and Jacob deGrom for their 2021 starts and </w:t>
-      </w:r>
+        <w:t xml:space="preserve">we also </w:t>
+      </w:r>
+      <w:proofErr w:type="gramStart"/>
+      <w:r>
+        <w:t>looked into</w:t>
+      </w:r>
+      <w:proofErr w:type="gramEnd"/>
+      <w:r>
+        <w:t xml:space="preserve"> Clayton Kershaw, Max Scherzer and Jacob deGrom for their 2021 starts and </w:t>
+      </w:r>
+      <w:proofErr w:type="spellStart"/>
       <w:r>
         <w:t>acti</w:t>
       </w:r>
+      <w:proofErr w:type="spellEnd"/>
       <w:r>
         <w:t xml:space="preserve">.  </w:t>
       </w:r>
@@ -345,7 +388,15 @@
         <w:t xml:space="preserve">the evidence shows </w:t>
       </w:r>
       <w:r>
-        <w:t>that the Vegas money was actually undervaluing their starts.</w:t>
+        <w:t xml:space="preserve">that the Vegas money was </w:t>
+      </w:r>
+      <w:proofErr w:type="gramStart"/>
+      <w:r>
+        <w:t>actually undervaluing</w:t>
+      </w:r>
+      <w:proofErr w:type="gramEnd"/>
+      <w:r>
+        <w:t xml:space="preserve"> their starts.</w:t>
       </w:r>
     </w:p>
     <w:p/>
@@ -535,9 +586,14 @@
       </w:r>
     </w:p>
     <w:p>
+      <w:proofErr w:type="spellStart"/>
       <w:r>
         <w:lastRenderedPageBreak/>
-        <w:t>GameWagers Team</w:t>
+        <w:t>GameWagers</w:t>
+      </w:r>
+      <w:proofErr w:type="spellEnd"/>
+      <w:r>
+        <w:t xml:space="preserve"> Team</w:t>
       </w:r>
     </w:p>
     <w:sectPr>

--- a/drafts/Vegas Bias Towards Good Pitchers.docx
+++ b/drafts/Vegas Bias Towards Good Pitchers.docx
@@ -345,21 +345,17 @@
         <w:t xml:space="preserve">To dig deeper into whether this was a one off for an elite pitcher, </w:t>
       </w:r>
       <w:r>
-        <w:t xml:space="preserve">we also </w:t>
-      </w:r>
-      <w:proofErr w:type="gramStart"/>
-      <w:r>
-        <w:t>looked into</w:t>
-      </w:r>
-      <w:proofErr w:type="gramEnd"/>
-      <w:r>
-        <w:t xml:space="preserve"> Clayton Kershaw, Max Scherzer and Jacob deGrom for their 2021 starts and </w:t>
-      </w:r>
-      <w:proofErr w:type="spellStart"/>
-      <w:r>
-        <w:t>acti</w:t>
-      </w:r>
-      <w:proofErr w:type="spellEnd"/>
+        <w:t xml:space="preserve">we also looked into Clayton Kershaw, Max Scherzer and Jacob deGrom for their 2021 starts and </w:t>
+      </w:r>
+      <w:r>
+        <w:t xml:space="preserve">found </w:t>
+      </w:r>
+      <w:r>
+        <w:t xml:space="preserve">a </w:t>
+      </w:r>
+      <w:r>
+        <w:t>positive return</w:t>
+      </w:r>
       <w:r>
         <w:t xml:space="preserve">.  </w:t>
       </w:r>

--- a/drafts/Vegas Bias Towards Good Pitchers.docx
+++ b/drafts/Vegas Bias Towards Good Pitchers.docx
@@ -69,13 +69,8 @@
         <w:t xml:space="preserve">According to the Vegas </w:t>
       </w:r>
       <w:r>
-        <w:t xml:space="preserve">opening </w:t>
-      </w:r>
-      <w:proofErr w:type="spellStart"/>
-      <w:r>
-        <w:t>moneyline</w:t>
-      </w:r>
-      <w:proofErr w:type="spellEnd"/>
+        <w:t>opening moneyline</w:t>
+      </w:r>
       <w:r>
         <w:t xml:space="preserve"> </w:t>
       </w:r>
@@ -95,13 +90,14 @@
         <w:t>times throughout the season, our model at</w:t>
       </w:r>
       <w:r>
+        <w:t xml:space="preserve"> Game</w:t>
+      </w:r>
+      <w:r>
         <w:t xml:space="preserve"> </w:t>
       </w:r>
-      <w:proofErr w:type="spellStart"/>
-      <w:r>
-        <w:t>GameWagers</w:t>
-      </w:r>
-      <w:proofErr w:type="spellEnd"/>
+      <w:r>
+        <w:t>Wagers</w:t>
+      </w:r>
       <w:r>
         <w:t xml:space="preserve"> found positive </w:t>
       </w:r>
@@ -120,13 +116,14 @@
       <w:r>
         <w:t xml:space="preserve"> and found that our </w:t>
       </w:r>
-      <w:proofErr w:type="spellStart"/>
-      <w:r>
-        <w:t>GameWagers</w:t>
-      </w:r>
-      <w:proofErr w:type="spellEnd"/>
+      <w:r>
+        <w:t>Game</w:t>
+      </w:r>
       <w:r>
         <w:t xml:space="preserve"> </w:t>
+      </w:r>
+      <w:r>
+        <w:t xml:space="preserve">Wagers </w:t>
       </w:r>
       <w:r>
         <w:t xml:space="preserve">model </w:t>
@@ -225,112 +222,94 @@
         <w:t>if</w:t>
       </w:r>
       <w:r>
-        <w:t xml:space="preserve"> a </w:t>
-      </w:r>
-      <w:proofErr w:type="spellStart"/>
-      <w:r>
-        <w:t>bettor</w:t>
-      </w:r>
-      <w:proofErr w:type="spellEnd"/>
+        <w:t xml:space="preserve"> a bettor </w:t>
+      </w:r>
+      <w:r>
+        <w:t>took</w:t>
+      </w:r>
+      <w:r>
+        <w:t xml:space="preserve"> the opposing team facing Cole in all </w:t>
+      </w:r>
+      <w:r>
+        <w:t>3</w:t>
+      </w:r>
+      <w:r>
+        <w:t>0</w:t>
+      </w:r>
+      <w:r>
+        <w:t xml:space="preserve"> starts</w:t>
+      </w:r>
+      <w:r>
+        <w:t>,</w:t>
+      </w:r>
       <w:r>
         <w:t xml:space="preserve"> </w:t>
       </w:r>
       <w:r>
-        <w:t>took</w:t>
-      </w:r>
-      <w:r>
-        <w:t xml:space="preserve"> the opposing team facing Cole in all </w:t>
-      </w:r>
-      <w:r>
-        <w:t>3</w:t>
-      </w:r>
-      <w:r>
-        <w:t>0</w:t>
-      </w:r>
-      <w:r>
-        <w:t xml:space="preserve"> starts</w:t>
-      </w:r>
-      <w:r>
-        <w:t>,</w:t>
+        <w:t xml:space="preserve">you’d come </w:t>
+      </w:r>
+      <w:r>
+        <w:t xml:space="preserve">out </w:t>
+      </w:r>
+      <w:r>
+        <w:t>ahead</w:t>
+      </w:r>
+      <w:r>
+        <w:t xml:space="preserve"> +8.</w:t>
+      </w:r>
+      <w:r>
+        <w:t>5</w:t>
+      </w:r>
+      <w:r>
+        <w:t xml:space="preserve"> units.  </w:t>
+      </w:r>
+      <w:r>
+        <w:t>On the other hand, had</w:t>
+      </w:r>
+      <w:r>
+        <w:t xml:space="preserve"> a bettor </w:t>
+      </w:r>
+      <w:r>
+        <w:t>only taken</w:t>
+      </w:r>
+      <w:r>
+        <w:t xml:space="preserve"> the Yankees during all of Coles </w:t>
+      </w:r>
+      <w:r>
+        <w:t xml:space="preserve">31 </w:t>
+      </w:r>
+      <w:r>
+        <w:t xml:space="preserve">starts, you’d have finished </w:t>
+      </w:r>
+      <w:r>
+        <w:t>-</w:t>
+      </w:r>
+      <w:r>
+        <w:t xml:space="preserve">5.2 units.  </w:t>
+      </w:r>
+      <w:r>
+        <w:t xml:space="preserve">Your typical sports bettor probably </w:t>
+      </w:r>
+      <w:r>
+        <w:t xml:space="preserve">is </w:t>
+      </w:r>
+      <w:r>
+        <w:t>not taking every single game Cole pitched</w:t>
+      </w:r>
+      <w:r>
+        <w:t xml:space="preserve">, but </w:t>
+      </w:r>
+      <w:r>
+        <w:t>we’d</w:t>
+      </w:r>
+      <w:r>
+        <w:t xml:space="preserve"> also find it surprising to know that the average sports bettor took as many as 7 games against Cole in a single season like our Game</w:t>
       </w:r>
       <w:r>
         <w:t xml:space="preserve"> </w:t>
       </w:r>
       <w:r>
-        <w:t xml:space="preserve">you’d come </w:t>
-      </w:r>
-      <w:r>
-        <w:t xml:space="preserve">out </w:t>
-      </w:r>
-      <w:r>
-        <w:t>ahead</w:t>
-      </w:r>
-      <w:r>
-        <w:t xml:space="preserve"> +8.</w:t>
-      </w:r>
-      <w:r>
-        <w:t>5</w:t>
-      </w:r>
-      <w:r>
-        <w:t xml:space="preserve"> units.  </w:t>
-      </w:r>
-      <w:r>
-        <w:t>On the other hand, had</w:t>
-      </w:r>
-      <w:r>
-        <w:t xml:space="preserve"> a </w:t>
-      </w:r>
-      <w:proofErr w:type="spellStart"/>
-      <w:r>
-        <w:t>bettor</w:t>
-      </w:r>
-      <w:proofErr w:type="spellEnd"/>
-      <w:r>
-        <w:t xml:space="preserve"> </w:t>
-      </w:r>
-      <w:r>
-        <w:t>only taken</w:t>
-      </w:r>
-      <w:r>
-        <w:t xml:space="preserve"> the Yankees during all of Coles </w:t>
-      </w:r>
-      <w:r>
-        <w:t xml:space="preserve">31 </w:t>
-      </w:r>
-      <w:r>
-        <w:t xml:space="preserve">starts, you’d have finished </w:t>
-      </w:r>
-      <w:r>
-        <w:t>-</w:t>
-      </w:r>
-      <w:r>
-        <w:t xml:space="preserve">5.2 units.  </w:t>
-      </w:r>
-      <w:r>
-        <w:t xml:space="preserve">Your typical sports bettor probably </w:t>
-      </w:r>
-      <w:r>
-        <w:t xml:space="preserve">is </w:t>
-      </w:r>
-      <w:r>
-        <w:t>not taking every single game Cole pitched</w:t>
-      </w:r>
-      <w:r>
-        <w:t xml:space="preserve">, but </w:t>
-      </w:r>
-      <w:r>
-        <w:t>we’d</w:t>
-      </w:r>
-      <w:r>
-        <w:t xml:space="preserve"> also find it surprising to know that the average sports bettor took as many as 7 games against Cole in a single season like our </w:t>
-      </w:r>
-      <w:proofErr w:type="spellStart"/>
-      <w:r>
-        <w:t>GameWagers</w:t>
-      </w:r>
-      <w:proofErr w:type="spellEnd"/>
-      <w:r>
-        <w:t xml:space="preserve"> model</w:t>
+        <w:t>Wagers model</w:t>
       </w:r>
       <w:r>
         <w:t xml:space="preserve"> did</w:t>
@@ -384,15 +363,7 @@
         <w:t xml:space="preserve">the evidence shows </w:t>
       </w:r>
       <w:r>
-        <w:t xml:space="preserve">that the Vegas money was </w:t>
-      </w:r>
-      <w:proofErr w:type="gramStart"/>
-      <w:r>
-        <w:t>actually undervaluing</w:t>
-      </w:r>
-      <w:proofErr w:type="gramEnd"/>
-      <w:r>
-        <w:t xml:space="preserve"> their starts.</w:t>
+        <w:t>that the Vegas money was actually undervaluing their starts.</w:t>
       </w:r>
     </w:p>
     <w:p/>
@@ -582,14 +553,15 @@
       </w:r>
     </w:p>
     <w:p>
-      <w:proofErr w:type="spellStart"/>
       <w:r>
         <w:lastRenderedPageBreak/>
-        <w:t>GameWagers</w:t>
-      </w:r>
-      <w:proofErr w:type="spellEnd"/>
-      <w:r>
-        <w:t xml:space="preserve"> Team</w:t>
+        <w:t>Game</w:t>
+      </w:r>
+      <w:r>
+        <w:t xml:space="preserve"> </w:t>
+      </w:r>
+      <w:r>
+        <w:t>Wagers Team</w:t>
       </w:r>
     </w:p>
     <w:sectPr>
